--- a/static/users/download_application.docx
+++ b/static/users/download_application.docx
@@ -433,13 +433,28 @@
                 <w:sz w:val="18"/>
                 <w:szCs w:val="18"/>
               </w:rPr>
-              <w:t>____</w:t>
-            </w:r>
-            <w:r>
-              <w:rPr>
-                <w:sz w:val="20"/>
-              </w:rPr>
-              <w:t xml:space="preserve">{{ </w:t>
+              <w:t>___</w:t>
+            </w:r>
+            <w:proofErr w:type="gramStart"/>
+            <w:r>
+              <w:rPr>
+                <w:sz w:val="18"/>
+                <w:szCs w:val="18"/>
+              </w:rPr>
+              <w:t>_</w:t>
+            </w:r>
+            <w:r>
+              <w:rPr>
+                <w:sz w:val="20"/>
+              </w:rPr>
+              <w:t>{</w:t>
+            </w:r>
+            <w:proofErr w:type="gramEnd"/>
+            <w:r>
+              <w:rPr>
+                <w:sz w:val="20"/>
+              </w:rPr>
+              <w:t xml:space="preserve">{ </w:t>
             </w:r>
             <w:r>
               <w:rPr>
@@ -1283,9 +1298,40 @@
               <w:rPr>
                 <w:sz w:val="22"/>
                 <w:szCs w:val="22"/>
-                <w:lang w:val="kk-KZ"/>
-              </w:rPr>
-              <w:t xml:space="preserve"> по графику/вне графика</w:t>
+              </w:rPr>
+              <w:t xml:space="preserve"> </w:t>
+            </w:r>
+            <w:proofErr w:type="gramStart"/>
+            <w:r>
+              <w:rPr>
+                <w:sz w:val="22"/>
+                <w:szCs w:val="22"/>
+              </w:rPr>
+              <w:t xml:space="preserve">{{ </w:t>
+            </w:r>
+            <w:r>
+              <w:rPr>
+                <w:sz w:val="22"/>
+                <w:szCs w:val="22"/>
+                <w:lang w:val="en-US"/>
+              </w:rPr>
+              <w:t>schedule</w:t>
+            </w:r>
+            <w:proofErr w:type="gramEnd"/>
+            <w:r>
+              <w:rPr>
+                <w:sz w:val="22"/>
+                <w:szCs w:val="22"/>
+              </w:rPr>
+              <w:t xml:space="preserve"> }}</w:t>
+            </w:r>
+            <w:r>
+              <w:rPr>
+                <w:sz w:val="22"/>
+                <w:szCs w:val="22"/>
+                <w:lang w:val="kk-KZ"/>
+              </w:rPr>
+              <w:t xml:space="preserve"> </w:t>
             </w:r>
             <w:r>
               <w:rPr>
@@ -1442,27 +1488,35 @@
                 <w:sz w:val="18"/>
                 <w:szCs w:val="18"/>
               </w:rPr>
-              <w:t>____</w:t>
-            </w:r>
-            <w:r>
-              <w:rPr>
-                <w:sz w:val="20"/>
-              </w:rPr>
-              <w:t xml:space="preserve">{{ </w:t>
+              <w:t>___</w:t>
+            </w:r>
+            <w:proofErr w:type="gramStart"/>
+            <w:r>
+              <w:rPr>
+                <w:sz w:val="18"/>
+                <w:szCs w:val="18"/>
+              </w:rPr>
+              <w:t>_</w:t>
+            </w:r>
+            <w:r>
+              <w:rPr>
+                <w:sz w:val="20"/>
+              </w:rPr>
+              <w:t>{</w:t>
+            </w:r>
+            <w:proofErr w:type="gramEnd"/>
+            <w:r>
+              <w:rPr>
+                <w:sz w:val="20"/>
+              </w:rPr>
+              <w:t xml:space="preserve">{ </w:t>
             </w:r>
             <w:r>
               <w:rPr>
                 <w:sz w:val="20"/>
                 <w:lang w:val="en-US"/>
               </w:rPr>
-              <w:t>s</w:t>
-            </w:r>
-            <w:r>
-              <w:rPr>
-                <w:sz w:val="20"/>
-                <w:lang w:val="en-US"/>
-              </w:rPr>
-              <w:t>tartdate</w:t>
+              <w:t>startdate</w:t>
             </w:r>
             <w:r>
               <w:rPr>
@@ -1575,6 +1629,7 @@
                 <w:szCs w:val="22"/>
               </w:rPr>
             </w:pPr>
+            <w:proofErr w:type="gramStart"/>
             <w:r>
               <w:rPr>
                 <w:sz w:val="22"/>
@@ -1594,7 +1649,15 @@
                 <w:sz w:val="18"/>
                 <w:szCs w:val="18"/>
               </w:rPr>
-              <w:t>__</w:t>
+              <w:t>_</w:t>
+            </w:r>
+            <w:proofErr w:type="gramEnd"/>
+            <w:r>
+              <w:rPr>
+                <w:sz w:val="18"/>
+                <w:szCs w:val="18"/>
+              </w:rPr>
+              <w:t>_</w:t>
             </w:r>
             <w:r>
               <w:rPr>
@@ -1737,28 +1800,49 @@
                 <w:sz w:val="22"/>
                 <w:szCs w:val="22"/>
               </w:rPr>
-              <w:t xml:space="preserve">на  </w:t>
-            </w:r>
-            <w:r>
-              <w:rPr>
-                <w:sz w:val="22"/>
-                <w:szCs w:val="22"/>
-              </w:rPr>
-              <w:t>_______</w:t>
-            </w:r>
-            <w:r>
-              <w:rPr>
-                <w:sz w:val="22"/>
-                <w:szCs w:val="22"/>
+              <w:t xml:space="preserve">на </w:t>
+            </w:r>
+            <w:proofErr w:type="gramStart"/>
+            <w:r>
+              <w:rPr>
+                <w:sz w:val="20"/>
+              </w:rPr>
+              <w:t xml:space="preserve">{{ </w:t>
+            </w:r>
+            <w:r>
+              <w:rPr>
+                <w:sz w:val="20"/>
+                <w:lang w:val="en-US"/>
+              </w:rPr>
+              <w:t>duration</w:t>
+            </w:r>
+            <w:proofErr w:type="gramEnd"/>
+            <w:r>
+              <w:rPr>
+                <w:sz w:val="20"/>
+                <w:lang w:val="en-US"/>
               </w:rPr>
               <w:t xml:space="preserve"> </w:t>
             </w:r>
             <w:r>
               <w:rPr>
-                <w:sz w:val="22"/>
-                <w:szCs w:val="22"/>
-              </w:rPr>
-              <w:t xml:space="preserve"> календарных дней</w:t>
+                <w:sz w:val="20"/>
+              </w:rPr>
+              <w:t>}}</w:t>
+            </w:r>
+            <w:r>
+              <w:rPr>
+                <w:sz w:val="20"/>
+                <w:lang w:val="en-US"/>
+              </w:rPr>
+              <w:t xml:space="preserve"> </w:t>
+            </w:r>
+            <w:r>
+              <w:rPr>
+                <w:sz w:val="22"/>
+                <w:szCs w:val="22"/>
+              </w:rPr>
+              <w:t>календарных дней</w:t>
             </w:r>
             <w:r>
               <w:rPr>
@@ -2728,7 +2812,17 @@
                 <w:szCs w:val="18"/>
                 <w:lang w:val="kk-KZ"/>
               </w:rPr>
-              <w:t>олы / п</w:t>
+              <w:t xml:space="preserve">олы / </w:t>
+            </w:r>
+            <w:proofErr w:type="gramStart"/>
+            <w:r>
+              <w:rPr>
+                <w:i/>
+                <w:sz w:val="18"/>
+                <w:szCs w:val="18"/>
+                <w:lang w:val="kk-KZ"/>
+              </w:rPr>
+              <w:t>п</w:t>
             </w:r>
             <w:r>
               <w:rPr>
@@ -2746,6 +2840,7 @@
               </w:rPr>
               <w:t xml:space="preserve"> </w:t>
             </w:r>
+            <w:proofErr w:type="gramEnd"/>
             <w:r>
               <w:rPr>
                 <w:i/>
@@ -3051,7 +3146,17 @@
                 <w:szCs w:val="18"/>
                 <w:lang w:val="kk-KZ"/>
               </w:rPr>
-              <w:t>олы / п</w:t>
+              <w:t xml:space="preserve">олы / </w:t>
+            </w:r>
+            <w:proofErr w:type="gramStart"/>
+            <w:r>
+              <w:rPr>
+                <w:i/>
+                <w:sz w:val="18"/>
+                <w:szCs w:val="18"/>
+                <w:lang w:val="kk-KZ"/>
+              </w:rPr>
+              <w:t>п</w:t>
             </w:r>
             <w:r>
               <w:rPr>
@@ -3069,6 +3174,7 @@
               </w:rPr>
               <w:t xml:space="preserve"> </w:t>
             </w:r>
+            <w:proofErr w:type="gramEnd"/>
             <w:r>
               <w:rPr>
                 <w:i/>
